--- a/J/Jesus Christ, Earthly Ministry.docx
+++ b/J/Jesus Christ, Earthly Ministry.docx
@@ -583,7 +583,7 @@
         <w:t>epignosis</w:t>
       </w:r>
       <w:r>
-        <w:t xml:space="preserve"> Bible doctrine from a soul and grows spiritually  without developing scar tissue in their soul.</w:t>
+        <w:t xml:space="preserve"> Bible doctrine from a soul and grows spiritually without developing scar tissue in their soul.</w:t>
       </w:r>
     </w:p>
     <w:p>
